--- a/docx/Пояснительная записка.docx
+++ b/docx/Пояснительная записка.docx
@@ -9,79 +9,32 @@
     </w:p>
     <w:p>
       <w:r>
-        <w:t xml:space="preserve">Чтобы зарегистрироваться нужно нажать на кнопку </w:t>
-      </w:r>
-      <w:r>
-        <w:t>“</w:t>
-      </w:r>
-      <w:r>
-        <w:t>зарегистрироваться</w:t>
-      </w:r>
-      <w:r>
-        <w:t>”</w:t>
-      </w:r>
-      <w:r>
-        <w:t xml:space="preserve">, при неправильном написании почты </w:t>
-      </w:r>
-      <w:r>
-        <w:t>(</w:t>
-      </w:r>
-      <w:r>
-        <w:t>без собаки</w:t>
-      </w:r>
-      <w:r>
-        <w:t>)</w:t>
-      </w:r>
-      <w:r>
-        <w:t>, а также, не заполняя ячейки нельзя будет зарегистрироваться.</w:t>
+        <w:t>Чтобы зарегистрироваться нужно нажать на кнопку “зарегистрироваться”, при неправильном написании почты (без собаки), а также, не заполняя ячейки нельзя будет зарегистрироваться.</w:t>
       </w:r>
     </w:p>
     <w:p>
       <w:r>
-        <w:t xml:space="preserve">Чтобы </w:t>
-      </w:r>
-      <w:r>
-        <w:t xml:space="preserve">войти </w:t>
-      </w:r>
-      <w:r>
-        <w:t xml:space="preserve">нужно нажать на кнопку </w:t>
-      </w:r>
-      <w:r>
-        <w:t>“</w:t>
-      </w:r>
-      <w:r>
-        <w:t>войти</w:t>
-      </w:r>
-      <w:r>
-        <w:t>”</w:t>
-      </w:r>
-      <w:r>
-        <w:t xml:space="preserve">, </w:t>
-      </w:r>
-      <w:r>
-        <w:t>если введенного аккаунта не существует, то</w:t>
-      </w:r>
-      <w:r>
-        <w:t xml:space="preserve"> нельзя будет </w:t>
-      </w:r>
-      <w:r>
-        <w:t>войти</w:t>
-      </w:r>
-      <w:r>
-        <w:t>.</w:t>
+        <w:t>Чтобы войти нужно нажать на кнопку “войти”, если введенного аккаунта не существует, то нельзя будет войти.</w:t>
       </w:r>
     </w:p>
     <w:p>
       <w:r>
-        <w:t xml:space="preserve">Поиск по населенным пунктам, нужно вписать </w:t>
-      </w:r>
-      <w:r>
-        <w:t>населенный пункт и нажать поиск.</w:t>
+        <w:t>Поиск по населенным пунктам, нужно вписать населенный пункт и нажать поиск (при неправильном написании возникнет ошибка).</w:t>
       </w:r>
     </w:p>
     <w:p>
       <w:r>
-        <w:t>Поиск по координатам, нужно вписать долготу и широту и нажать поиск.</w:t>
+        <w:t>Поиск по координатам, нужно вписать долготу и широту и нажать поиск (при неправильном написании возникнет ошибка).</w:t>
+      </w:r>
+    </w:p>
+    <w:p>
+      <w:r>
+        <w:t>При поиске на экране может показываться не более 6 городов.</w:t>
+      </w:r>
+    </w:p>
+    <w:p>
+      <w:r>
+        <w:t>Если аккаунт зарегистрирован при поиске появится кнопка подробнее (после нажатия на подробнее покажутся прогноз на ближайшие дни по часам).</w:t>
       </w:r>
     </w:p>
     <w:p/>
@@ -493,6 +446,10 @@
   <w:style w:type="paragraph" w:default="1" w:styleId="a">
     <w:name w:val="Normal"/>
     <w:qFormat/>
+    <w:rsid w:val="0044532E"/>
+    <w:pPr>
+      <w:spacing w:line="256" w:lineRule="auto"/>
+    </w:pPr>
   </w:style>
   <w:style w:type="character" w:default="1" w:styleId="a0">
     <w:name w:val="Default Paragraph Font"/>

--- a/docx/Пояснительная записка.docx
+++ b/docx/Пояснительная записка.docx
@@ -8,17 +8,235 @@
       </w:r>
     </w:p>
     <w:p>
+      <w:pPr>
+        <w:rPr>
+          <w:lang w:val="en-US"/>
+        </w:rPr>
+      </w:pPr>
+      <w:r>
+        <w:t>Проект</w:t>
+      </w:r>
+      <w:r>
+        <w:t>:</w:t>
+      </w:r>
+      <w:r>
+        <w:rPr>
+          <w:lang w:val="en-US"/>
+        </w:rPr>
+        <w:t xml:space="preserve"> Weather-</w:t>
+      </w:r>
+      <w:proofErr w:type="spellStart"/>
+      <w:r>
+        <w:rPr>
+          <w:lang w:val="en-US"/>
+        </w:rPr>
+        <w:t>graf</w:t>
+      </w:r>
+      <w:proofErr w:type="spellEnd"/>
+      <w:r>
+        <w:rPr>
+          <w:lang w:val="en-US"/>
+        </w:rPr>
+        <w:t>.</w:t>
+      </w:r>
+    </w:p>
+    <w:p>
+      <w:r>
+        <w:t>Автор</w:t>
+      </w:r>
+      <w:r>
+        <w:t xml:space="preserve">: </w:t>
+      </w:r>
+      <w:r>
+        <w:t>Мищенко Данила</w:t>
+      </w:r>
+      <w:r>
+        <w:t>.</w:t>
+      </w:r>
+    </w:p>
+    <w:p>
+      <w:r>
+        <w:t>Первоначальное окно</w:t>
+      </w:r>
+    </w:p>
+    <w:p>
+      <w:r>
+        <w:rPr>
+          <w:noProof/>
+        </w:rPr>
+        <w:drawing>
+          <wp:inline distT="0" distB="0" distL="0" distR="0" wp14:anchorId="4ECCC717" wp14:editId="5AD49657">
+            <wp:extent cx="6156116" cy="2964180"/>
+            <wp:effectExtent l="0" t="0" r="0" b="7620"/>
+            <wp:docPr id="2" name="Рисунок 2"/>
+            <wp:cNvGraphicFramePr>
+              <a:graphicFrameLocks xmlns:a="http://schemas.openxmlformats.org/drawingml/2006/main" noChangeAspect="1"/>
+            </wp:cNvGraphicFramePr>
+            <a:graphic xmlns:a="http://schemas.openxmlformats.org/drawingml/2006/main">
+              <a:graphicData uri="http://schemas.openxmlformats.org/drawingml/2006/picture">
+                <pic:pic xmlns:pic="http://schemas.openxmlformats.org/drawingml/2006/picture">
+                  <pic:nvPicPr>
+                    <pic:cNvPr id="0" name="Picture 2"/>
+                    <pic:cNvPicPr>
+                      <a:picLocks noChangeAspect="1" noChangeArrowheads="1"/>
+                    </pic:cNvPicPr>
+                  </pic:nvPicPr>
+                  <pic:blipFill>
+                    <a:blip r:embed="rId4" cstate="print">
+                      <a:extLst>
+                        <a:ext uri="{28A0092B-C50C-407E-A947-70E740481C1C}">
+                          <a14:useLocalDpi xmlns:a14="http://schemas.microsoft.com/office/drawing/2010/main" val="0"/>
+                        </a:ext>
+                      </a:extLst>
+                    </a:blip>
+                    <a:srcRect/>
+                    <a:stretch>
+                      <a:fillRect/>
+                    </a:stretch>
+                  </pic:blipFill>
+                  <pic:spPr bwMode="auto">
+                    <a:xfrm>
+                      <a:off x="0" y="0"/>
+                      <a:ext cx="6179948" cy="2975655"/>
+                    </a:xfrm>
+                    <a:prstGeom prst="rect">
+                      <a:avLst/>
+                    </a:prstGeom>
+                    <a:noFill/>
+                    <a:ln>
+                      <a:noFill/>
+                    </a:ln>
+                  </pic:spPr>
+                </pic:pic>
+              </a:graphicData>
+            </a:graphic>
+          </wp:inline>
+        </w:drawing>
+      </w:r>
+    </w:p>
+    <w:p>
       <w:r>
         <w:t>Чтобы зарегистрироваться нужно нажать на кнопку “зарегистрироваться”, при неправильном написании почты (без собаки), а также, не заполняя ячейки нельзя будет зарегистрироваться.</w:t>
       </w:r>
     </w:p>
     <w:p>
       <w:r>
+        <w:rPr>
+          <w:noProof/>
+        </w:rPr>
+        <w:drawing>
+          <wp:inline distT="0" distB="0" distL="0" distR="0" wp14:anchorId="7F5DC67E" wp14:editId="7C93A7CC">
+            <wp:extent cx="5940425" cy="2953385"/>
+            <wp:effectExtent l="0" t="0" r="3175" b="0"/>
+            <wp:docPr id="4" name="Рисунок 4"/>
+            <wp:cNvGraphicFramePr>
+              <a:graphicFrameLocks xmlns:a="http://schemas.openxmlformats.org/drawingml/2006/main" noChangeAspect="1"/>
+            </wp:cNvGraphicFramePr>
+            <a:graphic xmlns:a="http://schemas.openxmlformats.org/drawingml/2006/main">
+              <a:graphicData uri="http://schemas.openxmlformats.org/drawingml/2006/picture">
+                <pic:pic xmlns:pic="http://schemas.openxmlformats.org/drawingml/2006/picture">
+                  <pic:nvPicPr>
+                    <pic:cNvPr id="0" name="Picture 4"/>
+                    <pic:cNvPicPr>
+                      <a:picLocks noChangeAspect="1" noChangeArrowheads="1"/>
+                    </pic:cNvPicPr>
+                  </pic:nvPicPr>
+                  <pic:blipFill>
+                    <a:blip r:embed="rId5" cstate="print">
+                      <a:extLst>
+                        <a:ext uri="{28A0092B-C50C-407E-A947-70E740481C1C}">
+                          <a14:useLocalDpi xmlns:a14="http://schemas.microsoft.com/office/drawing/2010/main" val="0"/>
+                        </a:ext>
+                      </a:extLst>
+                    </a:blip>
+                    <a:srcRect/>
+                    <a:stretch>
+                      <a:fillRect/>
+                    </a:stretch>
+                  </pic:blipFill>
+                  <pic:spPr bwMode="auto">
+                    <a:xfrm>
+                      <a:off x="0" y="0"/>
+                      <a:ext cx="5940425" cy="2953385"/>
+                    </a:xfrm>
+                    <a:prstGeom prst="rect">
+                      <a:avLst/>
+                    </a:prstGeom>
+                    <a:noFill/>
+                    <a:ln>
+                      <a:noFill/>
+                    </a:ln>
+                  </pic:spPr>
+                </pic:pic>
+              </a:graphicData>
+            </a:graphic>
+          </wp:inline>
+        </w:drawing>
+      </w:r>
+    </w:p>
+    <w:p>
+      <w:r>
         <w:t>Чтобы войти нужно нажать на кнопку “войти”, если введенного аккаунта не существует, то нельзя будет войти.</w:t>
       </w:r>
     </w:p>
     <w:p>
       <w:r>
+        <w:rPr>
+          <w:noProof/>
+        </w:rPr>
+        <w:lastRenderedPageBreak/>
+        <w:drawing>
+          <wp:inline distT="0" distB="0" distL="0" distR="0" wp14:anchorId="0389823C" wp14:editId="1E155AD9">
+            <wp:extent cx="5940425" cy="2975610"/>
+            <wp:effectExtent l="0" t="0" r="3175" b="0"/>
+            <wp:docPr id="3" name="Рисунок 3"/>
+            <wp:cNvGraphicFramePr>
+              <a:graphicFrameLocks xmlns:a="http://schemas.openxmlformats.org/drawingml/2006/main" noChangeAspect="1"/>
+            </wp:cNvGraphicFramePr>
+            <a:graphic xmlns:a="http://schemas.openxmlformats.org/drawingml/2006/main">
+              <a:graphicData uri="http://schemas.openxmlformats.org/drawingml/2006/picture">
+                <pic:pic xmlns:pic="http://schemas.openxmlformats.org/drawingml/2006/picture">
+                  <pic:nvPicPr>
+                    <pic:cNvPr id="0" name="Picture 3"/>
+                    <pic:cNvPicPr>
+                      <a:picLocks noChangeAspect="1" noChangeArrowheads="1"/>
+                    </pic:cNvPicPr>
+                  </pic:nvPicPr>
+                  <pic:blipFill>
+                    <a:blip r:embed="rId6" cstate="print">
+                      <a:extLst>
+                        <a:ext uri="{28A0092B-C50C-407E-A947-70E740481C1C}">
+                          <a14:useLocalDpi xmlns:a14="http://schemas.microsoft.com/office/drawing/2010/main" val="0"/>
+                        </a:ext>
+                      </a:extLst>
+                    </a:blip>
+                    <a:srcRect/>
+                    <a:stretch>
+                      <a:fillRect/>
+                    </a:stretch>
+                  </pic:blipFill>
+                  <pic:spPr bwMode="auto">
+                    <a:xfrm>
+                      <a:off x="0" y="0"/>
+                      <a:ext cx="5940425" cy="2975610"/>
+                    </a:xfrm>
+                    <a:prstGeom prst="rect">
+                      <a:avLst/>
+                    </a:prstGeom>
+                    <a:noFill/>
+                    <a:ln>
+                      <a:noFill/>
+                    </a:ln>
+                  </pic:spPr>
+                </pic:pic>
+              </a:graphicData>
+            </a:graphic>
+          </wp:inline>
+        </w:drawing>
+      </w:r>
+    </w:p>
+    <w:p>
+      <w:r>
         <w:t>Поиск по населенным пунктам, нужно вписать населенный пункт и нажать поиск (при неправильном написании возникнет ошибка).</w:t>
       </w:r>
     </w:p>
@@ -34,7 +252,117 @@
     </w:p>
     <w:p>
       <w:r>
+        <w:rPr>
+          <w:noProof/>
+        </w:rPr>
+        <w:drawing>
+          <wp:inline distT="0" distB="0" distL="0" distR="0" wp14:anchorId="5E8C9D2C" wp14:editId="2D45565E">
+            <wp:extent cx="5940425" cy="2461260"/>
+            <wp:effectExtent l="0" t="0" r="3175" b="0"/>
+            <wp:docPr id="5" name="Рисунок 5"/>
+            <wp:cNvGraphicFramePr>
+              <a:graphicFrameLocks xmlns:a="http://schemas.openxmlformats.org/drawingml/2006/main" noChangeAspect="1"/>
+            </wp:cNvGraphicFramePr>
+            <a:graphic xmlns:a="http://schemas.openxmlformats.org/drawingml/2006/main">
+              <a:graphicData uri="http://schemas.openxmlformats.org/drawingml/2006/picture">
+                <pic:pic xmlns:pic="http://schemas.openxmlformats.org/drawingml/2006/picture">
+                  <pic:nvPicPr>
+                    <pic:cNvPr id="0" name="Picture 5"/>
+                    <pic:cNvPicPr>
+                      <a:picLocks noChangeAspect="1" noChangeArrowheads="1"/>
+                    </pic:cNvPicPr>
+                  </pic:nvPicPr>
+                  <pic:blipFill>
+                    <a:blip r:embed="rId7" cstate="print">
+                      <a:extLst>
+                        <a:ext uri="{28A0092B-C50C-407E-A947-70E740481C1C}">
+                          <a14:useLocalDpi xmlns:a14="http://schemas.microsoft.com/office/drawing/2010/main" val="0"/>
+                        </a:ext>
+                      </a:extLst>
+                    </a:blip>
+                    <a:srcRect/>
+                    <a:stretch>
+                      <a:fillRect/>
+                    </a:stretch>
+                  </pic:blipFill>
+                  <pic:spPr bwMode="auto">
+                    <a:xfrm>
+                      <a:off x="0" y="0"/>
+                      <a:ext cx="5940425" cy="2461260"/>
+                    </a:xfrm>
+                    <a:prstGeom prst="rect">
+                      <a:avLst/>
+                    </a:prstGeom>
+                    <a:noFill/>
+                    <a:ln>
+                      <a:noFill/>
+                    </a:ln>
+                  </pic:spPr>
+                </pic:pic>
+              </a:graphicData>
+            </a:graphic>
+          </wp:inline>
+        </w:drawing>
+      </w:r>
+    </w:p>
+    <w:p>
+      <w:r>
         <w:t>Если аккаунт зарегистрирован при поиске появится кнопка подробнее (после нажатия на подробнее покажутся прогноз на ближайшие дни по часам).</w:t>
+      </w:r>
+    </w:p>
+    <w:p>
+      <w:r>
+        <w:rPr>
+          <w:noProof/>
+        </w:rPr>
+        <w:drawing>
+          <wp:inline distT="0" distB="0" distL="0" distR="0" wp14:anchorId="304EEC4C" wp14:editId="47D52CE4">
+            <wp:extent cx="5940425" cy="1813560"/>
+            <wp:effectExtent l="0" t="0" r="3175" b="0"/>
+            <wp:docPr id="6" name="Рисунок 6"/>
+            <wp:cNvGraphicFramePr>
+              <a:graphicFrameLocks xmlns:a="http://schemas.openxmlformats.org/drawingml/2006/main" noChangeAspect="1"/>
+            </wp:cNvGraphicFramePr>
+            <a:graphic xmlns:a="http://schemas.openxmlformats.org/drawingml/2006/main">
+              <a:graphicData uri="http://schemas.openxmlformats.org/drawingml/2006/picture">
+                <pic:pic xmlns:pic="http://schemas.openxmlformats.org/drawingml/2006/picture">
+                  <pic:nvPicPr>
+                    <pic:cNvPr id="0" name="Picture 6"/>
+                    <pic:cNvPicPr>
+                      <a:picLocks noChangeAspect="1" noChangeArrowheads="1"/>
+                    </pic:cNvPicPr>
+                  </pic:nvPicPr>
+                  <pic:blipFill>
+                    <a:blip r:embed="rId8" cstate="print">
+                      <a:extLst>
+                        <a:ext uri="{28A0092B-C50C-407E-A947-70E740481C1C}">
+                          <a14:useLocalDpi xmlns:a14="http://schemas.microsoft.com/office/drawing/2010/main" val="0"/>
+                        </a:ext>
+                      </a:extLst>
+                    </a:blip>
+                    <a:srcRect/>
+                    <a:stretch>
+                      <a:fillRect/>
+                    </a:stretch>
+                  </pic:blipFill>
+                  <pic:spPr bwMode="auto">
+                    <a:xfrm>
+                      <a:off x="0" y="0"/>
+                      <a:ext cx="5940425" cy="1813560"/>
+                    </a:xfrm>
+                    <a:prstGeom prst="rect">
+                      <a:avLst/>
+                    </a:prstGeom>
+                    <a:noFill/>
+                    <a:ln>
+                      <a:noFill/>
+                    </a:ln>
+                  </pic:spPr>
+                </pic:pic>
+              </a:graphicData>
+            </a:graphic>
+          </wp:inline>
+        </w:drawing>
       </w:r>
     </w:p>
     <w:p/>
